--- a/VLSM.docx
+++ b/VLSM.docx
@@ -9,13 +9,13 @@
         <w:tblLook w:val="04A0" w:firstRow="1" w:lastRow="0" w:firstColumn="1" w:lastColumn="0" w:noHBand="0" w:noVBand="1"/>
       </w:tblPr>
       <w:tblGrid>
+        <w:gridCol w:w="1321"/>
+        <w:gridCol w:w="1278"/>
+        <w:gridCol w:w="1269"/>
         <w:gridCol w:w="1328"/>
-        <w:gridCol w:w="1308"/>
-        <w:gridCol w:w="1304"/>
-        <w:gridCol w:w="1318"/>
-        <w:gridCol w:w="1318"/>
-        <w:gridCol w:w="1387"/>
-        <w:gridCol w:w="1387"/>
+        <w:gridCol w:w="1328"/>
+        <w:gridCol w:w="1328"/>
+        <w:gridCol w:w="1498"/>
       </w:tblGrid>
       <w:tr>
         <w:tc>
@@ -135,37 +135,39 @@
           </w:tcPr>
           <w:p>
             <w:r>
-              <w:t>10.14.0.0</w:t>
-            </w:r>
-          </w:p>
-        </w:tc>
-        <w:tc>
-          <w:tcPr>
-            <w:tcW w:w="1336" w:type="dxa"/>
-          </w:tcPr>
-          <w:p>
-            <w:r>
-              <w:t>10.14.0.1</w:t>
-            </w:r>
-          </w:p>
-        </w:tc>
-        <w:tc>
-          <w:tcPr>
-            <w:tcW w:w="1336" w:type="dxa"/>
-          </w:tcPr>
-          <w:p>
-            <w:r>
-              <w:t>10.14.1.21</w:t>
-            </w:r>
-          </w:p>
-        </w:tc>
-        <w:tc>
-          <w:tcPr>
-            <w:tcW w:w="1336" w:type="dxa"/>
-          </w:tcPr>
-          <w:p>
-            <w:r>
-              <w:t>10.14.1.22</w:t>
+              <w:t>192.168.4.</w:t>
+            </w:r>
+            <w:r>
+              <w:t>0</w:t>
+            </w:r>
+          </w:p>
+        </w:tc>
+        <w:tc>
+          <w:tcPr>
+            <w:tcW w:w="1336" w:type="dxa"/>
+          </w:tcPr>
+          <w:p>
+            <w:r>
+              <w:t>192.168.0.1</w:t>
+            </w:r>
+          </w:p>
+        </w:tc>
+        <w:tc>
+          <w:tcPr>
+            <w:tcW w:w="1336" w:type="dxa"/>
+          </w:tcPr>
+          <w:p/>
+        </w:tc>
+        <w:tc>
+          <w:tcPr>
+            <w:tcW w:w="1336" w:type="dxa"/>
+          </w:tcPr>
+          <w:p>
+            <w:r>
+              <w:t>192.168.4.</w:t>
+            </w:r>
+            <w:r>
+              <w:t>255</w:t>
             </w:r>
           </w:p>
         </w:tc>
@@ -207,43 +209,39 @@
           </w:tcPr>
           <w:p>
             <w:r>
-              <w:t>10.16.0.0</w:t>
-            </w:r>
-          </w:p>
-        </w:tc>
-        <w:tc>
-          <w:tcPr>
-            <w:tcW w:w="1336" w:type="dxa"/>
-          </w:tcPr>
-          <w:p>
-            <w:r>
-              <w:t>10.16.0.1</w:t>
-            </w:r>
-          </w:p>
-        </w:tc>
-        <w:tc>
-          <w:tcPr>
-            <w:tcW w:w="1336" w:type="dxa"/>
-          </w:tcPr>
-          <w:p>
-            <w:r>
-              <w:t>10.16.16.15</w:t>
-            </w:r>
-            <w:r>
-              <w:t>3</w:t>
-            </w:r>
-          </w:p>
-        </w:tc>
-        <w:tc>
-          <w:tcPr>
-            <w:tcW w:w="1336" w:type="dxa"/>
-          </w:tcPr>
-          <w:p>
-            <w:r>
-              <w:t>10.16.16.15</w:t>
-            </w:r>
-            <w:r>
-              <w:t>5</w:t>
+              <w:t>192.168.3.</w:t>
+            </w:r>
+            <w:r>
+              <w:t>0</w:t>
+            </w:r>
+          </w:p>
+        </w:tc>
+        <w:tc>
+          <w:tcPr>
+            <w:tcW w:w="1336" w:type="dxa"/>
+          </w:tcPr>
+          <w:p>
+            <w:r>
+              <w:t>192.168.0.1</w:t>
+            </w:r>
+          </w:p>
+        </w:tc>
+        <w:tc>
+          <w:tcPr>
+            <w:tcW w:w="1336" w:type="dxa"/>
+          </w:tcPr>
+          <w:p/>
+        </w:tc>
+        <w:tc>
+          <w:tcPr>
+            <w:tcW w:w="1336" w:type="dxa"/>
+          </w:tcPr>
+          <w:p>
+            <w:r>
+              <w:t>192.168.3.</w:t>
+            </w:r>
+            <w:r>
+              <w:t>255</w:t>
             </w:r>
           </w:p>
         </w:tc>
@@ -293,49 +291,58 @@
           </w:tcPr>
           <w:p>
             <w:r>
-              <w:t>10.15.0.0</w:t>
-            </w:r>
-          </w:p>
-        </w:tc>
-        <w:tc>
-          <w:tcPr>
-            <w:tcW w:w="1336" w:type="dxa"/>
-          </w:tcPr>
-          <w:p>
-            <w:r>
-              <w:t>10.15.0.1</w:t>
-            </w:r>
-          </w:p>
-        </w:tc>
-        <w:tc>
-          <w:tcPr>
-            <w:tcW w:w="1336" w:type="dxa"/>
-          </w:tcPr>
-          <w:p>
-            <w:r>
-              <w:t>10.15.</w:t>
-            </w:r>
-            <w:r>
-              <w:t>1</w:t>
+              <w:t>192.168.1.</w:t>
+            </w:r>
+            <w:r>
+              <w:t>0</w:t>
+            </w:r>
+          </w:p>
+        </w:tc>
+        <w:tc>
+          <w:tcPr>
+            <w:tcW w:w="1336" w:type="dxa"/>
+          </w:tcPr>
+          <w:p>
+            <w:r>
+              <w:t>192.168.</w:t>
+            </w:r>
+            <w:r>
+              <w:t>0</w:t>
+            </w:r>
+            <w:r>
+              <w:t>.1</w:t>
+            </w:r>
+          </w:p>
+        </w:tc>
+        <w:tc>
+          <w:tcPr>
+            <w:tcW w:w="1336" w:type="dxa"/>
+          </w:tcPr>
+          <w:p>
+            <w:r>
+              <w:t>192.168.</w:t>
+            </w:r>
+            <w:r>
+              <w:t>2</w:t>
             </w:r>
             <w:r>
               <w:t>.</w:t>
             </w:r>
             <w:r>
-              <w:t>254</w:t>
-            </w:r>
-          </w:p>
-        </w:tc>
-        <w:tc>
-          <w:tcPr>
-            <w:tcW w:w="1336" w:type="dxa"/>
-          </w:tcPr>
-          <w:p>
-            <w:r>
-              <w:t>10.15.</w:t>
-            </w:r>
-            <w:r>
-              <w:t>1.255</w:t>
+              <w:t>5</w:t>
+            </w:r>
+          </w:p>
+        </w:tc>
+        <w:tc>
+          <w:tcPr>
+            <w:tcW w:w="1336" w:type="dxa"/>
+          </w:tcPr>
+          <w:p>
+            <w:r>
+              <w:t>192.168.1.</w:t>
+            </w:r>
+            <w:r>
+              <w:t>255</w:t>
             </w:r>
           </w:p>
         </w:tc>
@@ -377,40 +384,39 @@
           </w:tcPr>
           <w:p>
             <w:r>
-              <w:t>10.17.0.0</w:t>
-            </w:r>
-          </w:p>
-        </w:tc>
-        <w:tc>
-          <w:tcPr>
-            <w:tcW w:w="1336" w:type="dxa"/>
-          </w:tcPr>
-          <w:p>
-            <w:r>
-              <w:t>10.17.0.1</w:t>
-            </w:r>
-          </w:p>
-        </w:tc>
-        <w:tc>
-          <w:tcPr>
-            <w:tcW w:w="1336" w:type="dxa"/>
-          </w:tcPr>
-          <w:p>
-            <w:r>
-              <w:t>10.17.14.24</w:t>
-            </w:r>
-            <w:r>
-              <w:t>4</w:t>
-            </w:r>
-          </w:p>
-        </w:tc>
-        <w:tc>
-          <w:tcPr>
-            <w:tcW w:w="1336" w:type="dxa"/>
-          </w:tcPr>
-          <w:p>
-            <w:r>
-              <w:t>10.17.14.246</w:t>
+              <w:t>192.168.2.</w:t>
+            </w:r>
+            <w:r>
+              <w:t>0</w:t>
+            </w:r>
+          </w:p>
+        </w:tc>
+        <w:tc>
+          <w:tcPr>
+            <w:tcW w:w="1336" w:type="dxa"/>
+          </w:tcPr>
+          <w:p>
+            <w:r>
+              <w:t>192.168.0.1</w:t>
+            </w:r>
+          </w:p>
+        </w:tc>
+        <w:tc>
+          <w:tcPr>
+            <w:tcW w:w="1336" w:type="dxa"/>
+          </w:tcPr>
+          <w:p/>
+        </w:tc>
+        <w:tc>
+          <w:tcPr>
+            <w:tcW w:w="1336" w:type="dxa"/>
+          </w:tcPr>
+          <w:p>
+            <w:r>
+              <w:t>192.168.2.</w:t>
+            </w:r>
+            <w:r>
+              <w:t>255</w:t>
             </w:r>
           </w:p>
         </w:tc>
@@ -452,37 +458,39 @@
           </w:tcPr>
           <w:p>
             <w:r>
-              <w:t>10.18.0.0</w:t>
-            </w:r>
-          </w:p>
-        </w:tc>
-        <w:tc>
-          <w:tcPr>
-            <w:tcW w:w="1336" w:type="dxa"/>
-          </w:tcPr>
-          <w:p>
-            <w:r>
-              <w:t>10.18.0.1</w:t>
-            </w:r>
-          </w:p>
-        </w:tc>
-        <w:tc>
-          <w:tcPr>
-            <w:tcW w:w="1336" w:type="dxa"/>
-          </w:tcPr>
-          <w:p>
-            <w:r>
-              <w:t>10.18.4.215</w:t>
-            </w:r>
-          </w:p>
-        </w:tc>
-        <w:tc>
-          <w:tcPr>
-            <w:tcW w:w="1336" w:type="dxa"/>
-          </w:tcPr>
-          <w:p>
-            <w:r>
-              <w:t>10.18.4.216</w:t>
+              <w:t>192.168.5.</w:t>
+            </w:r>
+            <w:r>
+              <w:t>0</w:t>
+            </w:r>
+          </w:p>
+        </w:tc>
+        <w:tc>
+          <w:tcPr>
+            <w:tcW w:w="1336" w:type="dxa"/>
+          </w:tcPr>
+          <w:p>
+            <w:r>
+              <w:t>192.168.0.1</w:t>
+            </w:r>
+          </w:p>
+        </w:tc>
+        <w:tc>
+          <w:tcPr>
+            <w:tcW w:w="1336" w:type="dxa"/>
+          </w:tcPr>
+          <w:p/>
+        </w:tc>
+        <w:tc>
+          <w:tcPr>
+            <w:tcW w:w="1336" w:type="dxa"/>
+          </w:tcPr>
+          <w:p>
+            <w:r>
+              <w:t>192.168.5.</w:t>
+            </w:r>
+            <w:r>
+              <w:t>255</w:t>
             </w:r>
           </w:p>
         </w:tc>
@@ -524,37 +532,39 @@
           </w:tcPr>
           <w:p>
             <w:r>
-              <w:t>10.19.0.0</w:t>
-            </w:r>
-          </w:p>
-        </w:tc>
-        <w:tc>
-          <w:tcPr>
-            <w:tcW w:w="1336" w:type="dxa"/>
-          </w:tcPr>
-          <w:p>
-            <w:r>
-              <w:t>10.19.0.1</w:t>
-            </w:r>
-          </w:p>
-        </w:tc>
-        <w:tc>
-          <w:tcPr>
-            <w:tcW w:w="1336" w:type="dxa"/>
-          </w:tcPr>
-          <w:p>
-            <w:r>
-              <w:t>10.19.27.199</w:t>
-            </w:r>
-          </w:p>
-        </w:tc>
-        <w:tc>
-          <w:tcPr>
-            <w:tcW w:w="1336" w:type="dxa"/>
-          </w:tcPr>
-          <w:p>
-            <w:r>
-              <w:t>10.19.27.200</w:t>
+              <w:t>192.168.6.</w:t>
+            </w:r>
+            <w:r>
+              <w:t>0</w:t>
+            </w:r>
+          </w:p>
+        </w:tc>
+        <w:tc>
+          <w:tcPr>
+            <w:tcW w:w="1336" w:type="dxa"/>
+          </w:tcPr>
+          <w:p>
+            <w:r>
+              <w:t>192.168.0.1</w:t>
+            </w:r>
+          </w:p>
+        </w:tc>
+        <w:tc>
+          <w:tcPr>
+            <w:tcW w:w="1336" w:type="dxa"/>
+          </w:tcPr>
+          <w:p/>
+        </w:tc>
+        <w:tc>
+          <w:tcPr>
+            <w:tcW w:w="1336" w:type="dxa"/>
+          </w:tcPr>
+          <w:p>
+            <w:r>
+              <w:t>192.168.6.</w:t>
+            </w:r>
+            <w:r>
+              <w:t>255</w:t>
             </w:r>
           </w:p>
         </w:tc>

--- a/VLSM.docx
+++ b/VLSM.docx
@@ -9,12 +9,12 @@
         <w:tblLook w:val="04A0" w:firstRow="1" w:lastRow="0" w:firstColumn="1" w:lastColumn="0" w:noHBand="0" w:noVBand="1"/>
       </w:tblPr>
       <w:tblGrid>
-        <w:gridCol w:w="1321"/>
-        <w:gridCol w:w="1278"/>
-        <w:gridCol w:w="1269"/>
-        <w:gridCol w:w="1328"/>
-        <w:gridCol w:w="1328"/>
-        <w:gridCol w:w="1328"/>
+        <w:gridCol w:w="1299"/>
+        <w:gridCol w:w="1173"/>
+        <w:gridCol w:w="1146"/>
+        <w:gridCol w:w="1312"/>
+        <w:gridCol w:w="1312"/>
+        <w:gridCol w:w="1610"/>
         <w:gridCol w:w="1498"/>
       </w:tblGrid>
       <w:tr>
@@ -135,10 +135,7 @@
           </w:tcPr>
           <w:p>
             <w:r>
-              <w:t>192.168.4.</w:t>
-            </w:r>
-            <w:r>
-              <w:t>0</w:t>
+              <w:t>192.168.4.0</w:t>
             </w:r>
           </w:p>
         </w:tc>
@@ -156,18 +153,19 @@
           <w:tcPr>
             <w:tcW w:w="1336" w:type="dxa"/>
           </w:tcPr>
-          <w:p/>
-        </w:tc>
-        <w:tc>
-          <w:tcPr>
-            <w:tcW w:w="1336" w:type="dxa"/>
-          </w:tcPr>
-          <w:p>
-            <w:r>
-              <w:t>192.168.4.</w:t>
-            </w:r>
-            <w:r>
-              <w:t>255</w:t>
+          <w:p>
+            <w:r>
+              <w:t>192.168.1.23</w:t>
+            </w:r>
+          </w:p>
+        </w:tc>
+        <w:tc>
+          <w:tcPr>
+            <w:tcW w:w="1336" w:type="dxa"/>
+          </w:tcPr>
+          <w:p>
+            <w:r>
+              <w:t>192.168.4.255</w:t>
             </w:r>
           </w:p>
         </w:tc>
@@ -209,10 +207,7 @@
           </w:tcPr>
           <w:p>
             <w:r>
-              <w:t>192.168.3.</w:t>
-            </w:r>
-            <w:r>
-              <w:t>0</w:t>
+              <w:t>192.168.3.0</w:t>
             </w:r>
           </w:p>
         </w:tc>
@@ -230,18 +225,19 @@
           <w:tcPr>
             <w:tcW w:w="1336" w:type="dxa"/>
           </w:tcPr>
-          <w:p/>
-        </w:tc>
-        <w:tc>
-          <w:tcPr>
-            <w:tcW w:w="1336" w:type="dxa"/>
-          </w:tcPr>
-          <w:p>
-            <w:r>
-              <w:t>192.168.3.</w:t>
-            </w:r>
-            <w:r>
-              <w:t>255</w:t>
+          <w:p>
+            <w:r>
+              <w:t>192.168.16.188</w:t>
+            </w:r>
+          </w:p>
+        </w:tc>
+        <w:tc>
+          <w:tcPr>
+            <w:tcW w:w="1336" w:type="dxa"/>
+          </w:tcPr>
+          <w:p>
+            <w:r>
+              <w:t>192.168.3.255</w:t>
             </w:r>
           </w:p>
         </w:tc>
@@ -253,15 +249,7 @@
           </w:tcPr>
           <w:p>
             <w:r>
-              <w:t xml:space="preserve">Ralph </w:t>
-            </w:r>
-            <w:proofErr w:type="spellStart"/>
-            <w:r>
-              <w:t>Bohner’s</w:t>
-            </w:r>
-            <w:proofErr w:type="spellEnd"/>
-            <w:r>
-              <w:t xml:space="preserve"> House</w:t>
+              <w:t>Ralph Bohner’s House</w:t>
             </w:r>
           </w:p>
         </w:tc>
@@ -291,10 +279,7 @@
           </w:tcPr>
           <w:p>
             <w:r>
-              <w:t>192.168.1.</w:t>
-            </w:r>
-            <w:r>
-              <w:t>0</w:t>
+              <w:t>192.168.1.0</w:t>
             </w:r>
           </w:p>
         </w:tc>
@@ -384,10 +369,7 @@
           </w:tcPr>
           <w:p>
             <w:r>
-              <w:t>192.168.2.</w:t>
-            </w:r>
-            <w:r>
-              <w:t>0</w:t>
+              <w:t>192.168.2.0</w:t>
             </w:r>
           </w:p>
         </w:tc>
@@ -405,18 +387,19 @@
           <w:tcPr>
             <w:tcW w:w="1336" w:type="dxa"/>
           </w:tcPr>
-          <w:p/>
-        </w:tc>
-        <w:tc>
-          <w:tcPr>
-            <w:tcW w:w="1336" w:type="dxa"/>
-          </w:tcPr>
-          <w:p>
-            <w:r>
-              <w:t>192.168.2.</w:t>
-            </w:r>
-            <w:r>
-              <w:t>255</w:t>
+          <w:p>
+            <w:r>
+              <w:t>192.168.15.19</w:t>
+            </w:r>
+          </w:p>
+        </w:tc>
+        <w:tc>
+          <w:tcPr>
+            <w:tcW w:w="1336" w:type="dxa"/>
+          </w:tcPr>
+          <w:p>
+            <w:r>
+              <w:t>192.168.2.255</w:t>
             </w:r>
           </w:p>
         </w:tc>
@@ -458,10 +441,7 @@
           </w:tcPr>
           <w:p>
             <w:r>
-              <w:t>192.168.5.</w:t>
-            </w:r>
-            <w:r>
-              <w:t>0</w:t>
+              <w:t>192.168.5.0</w:t>
             </w:r>
           </w:p>
         </w:tc>
@@ -479,18 +459,19 @@
           <w:tcPr>
             <w:tcW w:w="1336" w:type="dxa"/>
           </w:tcPr>
-          <w:p/>
-        </w:tc>
-        <w:tc>
-          <w:tcPr>
-            <w:tcW w:w="1336" w:type="dxa"/>
-          </w:tcPr>
-          <w:p>
-            <w:r>
-              <w:t>192.168.5.</w:t>
-            </w:r>
-            <w:r>
-              <w:t>255</w:t>
+          <w:p>
+            <w:r>
+              <w:t>192.168.4.224</w:t>
+            </w:r>
+          </w:p>
+        </w:tc>
+        <w:tc>
+          <w:tcPr>
+            <w:tcW w:w="1336" w:type="dxa"/>
+          </w:tcPr>
+          <w:p>
+            <w:r>
+              <w:t>192.168.5.255</w:t>
             </w:r>
           </w:p>
         </w:tc>
@@ -532,10 +513,7 @@
           </w:tcPr>
           <w:p>
             <w:r>
-              <w:t>192.168.6.</w:t>
-            </w:r>
-            <w:r>
-              <w:t>0</w:t>
+              <w:t>192.168.6.0</w:t>
             </w:r>
           </w:p>
         </w:tc>
@@ -553,18 +531,19 @@
           <w:tcPr>
             <w:tcW w:w="1336" w:type="dxa"/>
           </w:tcPr>
-          <w:p/>
-        </w:tc>
-        <w:tc>
-          <w:tcPr>
-            <w:tcW w:w="1336" w:type="dxa"/>
-          </w:tcPr>
-          <w:p>
-            <w:r>
-              <w:t>192.168.6.</w:t>
-            </w:r>
-            <w:r>
-              <w:t>255</w:t>
+          <w:p>
+            <w:r>
+              <w:t>192.168.28.1</w:t>
+            </w:r>
+          </w:p>
+        </w:tc>
+        <w:tc>
+          <w:tcPr>
+            <w:tcW w:w="1336" w:type="dxa"/>
+          </w:tcPr>
+          <w:p>
+            <w:r>
+              <w:t>192.168.6.255</w:t>
             </w:r>
           </w:p>
         </w:tc>

--- a/VLSM.docx
+++ b/VLSM.docx
@@ -135,37 +135,49 @@
           </w:tcPr>
           <w:p>
             <w:r>
-              <w:t>192.168.4.0</w:t>
-            </w:r>
-          </w:p>
-        </w:tc>
-        <w:tc>
-          <w:tcPr>
-            <w:tcW w:w="1336" w:type="dxa"/>
-          </w:tcPr>
-          <w:p>
-            <w:r>
-              <w:t>192.168.0.1</w:t>
-            </w:r>
-          </w:p>
-        </w:tc>
-        <w:tc>
-          <w:tcPr>
-            <w:tcW w:w="1336" w:type="dxa"/>
-          </w:tcPr>
-          <w:p>
-            <w:r>
-              <w:t>192.168.1.23</w:t>
-            </w:r>
-          </w:p>
-        </w:tc>
-        <w:tc>
-          <w:tcPr>
-            <w:tcW w:w="1336" w:type="dxa"/>
-          </w:tcPr>
-          <w:p>
-            <w:r>
-              <w:t>192.168.4.255</w:t>
+              <w:t>142.168.0.</w:t>
+            </w:r>
+            <w:r>
+              <w:t>0</w:t>
+            </w:r>
+          </w:p>
+        </w:tc>
+        <w:tc>
+          <w:tcPr>
+            <w:tcW w:w="1336" w:type="dxa"/>
+          </w:tcPr>
+          <w:p>
+            <w:r>
+              <w:t>142.168.</w:t>
+            </w:r>
+            <w:r>
+              <w:t>0.1</w:t>
+            </w:r>
+          </w:p>
+        </w:tc>
+        <w:tc>
+          <w:tcPr>
+            <w:tcW w:w="1336" w:type="dxa"/>
+          </w:tcPr>
+          <w:p>
+            <w:r>
+              <w:t>142</w:t>
+            </w:r>
+            <w:r>
+              <w:t>.168.1.23</w:t>
+            </w:r>
+          </w:p>
+        </w:tc>
+        <w:tc>
+          <w:tcPr>
+            <w:tcW w:w="1336" w:type="dxa"/>
+          </w:tcPr>
+          <w:p>
+            <w:r>
+              <w:t>142.168.0</w:t>
+            </w:r>
+            <w:r>
+              <w:t>.255</w:t>
             </w:r>
           </w:p>
         </w:tc>
@@ -207,37 +219,49 @@
           </w:tcPr>
           <w:p>
             <w:r>
-              <w:t>192.168.3.0</w:t>
-            </w:r>
-          </w:p>
-        </w:tc>
-        <w:tc>
-          <w:tcPr>
-            <w:tcW w:w="1336" w:type="dxa"/>
-          </w:tcPr>
-          <w:p>
-            <w:r>
-              <w:t>192.168.0.1</w:t>
-            </w:r>
-          </w:p>
-        </w:tc>
-        <w:tc>
-          <w:tcPr>
-            <w:tcW w:w="1336" w:type="dxa"/>
-          </w:tcPr>
-          <w:p>
-            <w:r>
-              <w:t>192.168.16.188</w:t>
-            </w:r>
-          </w:p>
-        </w:tc>
-        <w:tc>
-          <w:tcPr>
-            <w:tcW w:w="1336" w:type="dxa"/>
-          </w:tcPr>
-          <w:p>
-            <w:r>
-              <w:t>192.168.3.255</w:t>
+              <w:t>172.168.0.</w:t>
+            </w:r>
+            <w:r>
+              <w:t>0</w:t>
+            </w:r>
+          </w:p>
+        </w:tc>
+        <w:tc>
+          <w:tcPr>
+            <w:tcW w:w="1336" w:type="dxa"/>
+          </w:tcPr>
+          <w:p>
+            <w:r>
+              <w:t>172</w:t>
+            </w:r>
+            <w:r>
+              <w:t>.168.0.1</w:t>
+            </w:r>
+          </w:p>
+        </w:tc>
+        <w:tc>
+          <w:tcPr>
+            <w:tcW w:w="1336" w:type="dxa"/>
+          </w:tcPr>
+          <w:p>
+            <w:r>
+              <w:t>172.</w:t>
+            </w:r>
+            <w:r>
+              <w:t>168.16.188</w:t>
+            </w:r>
+          </w:p>
+        </w:tc>
+        <w:tc>
+          <w:tcPr>
+            <w:tcW w:w="1336" w:type="dxa"/>
+          </w:tcPr>
+          <w:p>
+            <w:r>
+              <w:t>172.168.0</w:t>
+            </w:r>
+            <w:r>
+              <w:t>.255</w:t>
             </w:r>
           </w:p>
         </w:tc>
@@ -279,7 +303,10 @@
           </w:tcPr>
           <w:p>
             <w:r>
-              <w:t>192.168.1.0</w:t>
+              <w:t>192.168.0.</w:t>
+            </w:r>
+            <w:r>
+              <w:t>0</w:t>
             </w:r>
           </w:p>
         </w:tc>
@@ -324,7 +351,10 @@
           </w:tcPr>
           <w:p>
             <w:r>
-              <w:t>192.168.1.</w:t>
+              <w:t>192.168.0</w:t>
+            </w:r>
+            <w:r>
+              <w:t>.</w:t>
             </w:r>
             <w:r>
               <w:t>255</w:t>
@@ -369,37 +399,49 @@
           </w:tcPr>
           <w:p>
             <w:r>
-              <w:t>192.168.2.0</w:t>
-            </w:r>
-          </w:p>
-        </w:tc>
-        <w:tc>
-          <w:tcPr>
-            <w:tcW w:w="1336" w:type="dxa"/>
-          </w:tcPr>
-          <w:p>
-            <w:r>
-              <w:t>192.168.0.1</w:t>
-            </w:r>
-          </w:p>
-        </w:tc>
-        <w:tc>
-          <w:tcPr>
-            <w:tcW w:w="1336" w:type="dxa"/>
-          </w:tcPr>
-          <w:p>
-            <w:r>
-              <w:t>192.168.15.19</w:t>
-            </w:r>
-          </w:p>
-        </w:tc>
-        <w:tc>
-          <w:tcPr>
-            <w:tcW w:w="1336" w:type="dxa"/>
-          </w:tcPr>
-          <w:p>
-            <w:r>
-              <w:t>192.168.2.255</w:t>
+              <w:t>202.168.0.</w:t>
+            </w:r>
+            <w:r>
+              <w:t>0</w:t>
+            </w:r>
+          </w:p>
+        </w:tc>
+        <w:tc>
+          <w:tcPr>
+            <w:tcW w:w="1336" w:type="dxa"/>
+          </w:tcPr>
+          <w:p>
+            <w:r>
+              <w:t>202</w:t>
+            </w:r>
+            <w:r>
+              <w:t>.168.0.1</w:t>
+            </w:r>
+          </w:p>
+        </w:tc>
+        <w:tc>
+          <w:tcPr>
+            <w:tcW w:w="1336" w:type="dxa"/>
+          </w:tcPr>
+          <w:p>
+            <w:r>
+              <w:t>202</w:t>
+            </w:r>
+            <w:r>
+              <w:t>.168.15.19</w:t>
+            </w:r>
+          </w:p>
+        </w:tc>
+        <w:tc>
+          <w:tcPr>
+            <w:tcW w:w="1336" w:type="dxa"/>
+          </w:tcPr>
+          <w:p>
+            <w:r>
+              <w:t>202.168.0</w:t>
+            </w:r>
+            <w:r>
+              <w:t>.255</w:t>
             </w:r>
           </w:p>
         </w:tc>
@@ -441,37 +483,73 @@
           </w:tcPr>
           <w:p>
             <w:r>
-              <w:t>192.168.5.0</w:t>
-            </w:r>
-          </w:p>
-        </w:tc>
-        <w:tc>
-          <w:tcPr>
-            <w:tcW w:w="1336" w:type="dxa"/>
-          </w:tcPr>
-          <w:p>
-            <w:r>
-              <w:t>192.168.0.1</w:t>
-            </w:r>
-          </w:p>
-        </w:tc>
-        <w:tc>
-          <w:tcPr>
-            <w:tcW w:w="1336" w:type="dxa"/>
-          </w:tcPr>
-          <w:p>
-            <w:r>
-              <w:t>192.168.4.224</w:t>
-            </w:r>
-          </w:p>
-        </w:tc>
-        <w:tc>
-          <w:tcPr>
-            <w:tcW w:w="1336" w:type="dxa"/>
-          </w:tcPr>
-          <w:p>
-            <w:r>
-              <w:t>192.168.5.255</w:t>
+              <w:t>1</w:t>
+            </w:r>
+            <w:r>
+              <w:t>5</w:t>
+            </w:r>
+            <w:r>
+              <w:t>2.168.0.</w:t>
+            </w:r>
+            <w:r>
+              <w:t>0</w:t>
+            </w:r>
+          </w:p>
+        </w:tc>
+        <w:tc>
+          <w:tcPr>
+            <w:tcW w:w="1336" w:type="dxa"/>
+          </w:tcPr>
+          <w:p>
+            <w:r>
+              <w:t>1</w:t>
+            </w:r>
+            <w:r>
+              <w:t>5</w:t>
+            </w:r>
+            <w:r>
+              <w:t>2</w:t>
+            </w:r>
+            <w:r>
+              <w:t>.168.0.1</w:t>
+            </w:r>
+          </w:p>
+        </w:tc>
+        <w:tc>
+          <w:tcPr>
+            <w:tcW w:w="1336" w:type="dxa"/>
+          </w:tcPr>
+          <w:p>
+            <w:r>
+              <w:t>1</w:t>
+            </w:r>
+            <w:r>
+              <w:t>5</w:t>
+            </w:r>
+            <w:r>
+              <w:t>2</w:t>
+            </w:r>
+            <w:r>
+              <w:t>.168.4.224</w:t>
+            </w:r>
+          </w:p>
+        </w:tc>
+        <w:tc>
+          <w:tcPr>
+            <w:tcW w:w="1336" w:type="dxa"/>
+          </w:tcPr>
+          <w:p>
+            <w:r>
+              <w:t>1</w:t>
+            </w:r>
+            <w:r>
+              <w:t>5</w:t>
+            </w:r>
+            <w:r>
+              <w:t>2.168.0</w:t>
+            </w:r>
+            <w:r>
+              <w:t>.255</w:t>
             </w:r>
           </w:p>
         </w:tc>
@@ -513,37 +591,49 @@
           </w:tcPr>
           <w:p>
             <w:r>
-              <w:t>192.168.6.0</w:t>
-            </w:r>
-          </w:p>
-        </w:tc>
-        <w:tc>
-          <w:tcPr>
-            <w:tcW w:w="1336" w:type="dxa"/>
-          </w:tcPr>
-          <w:p>
-            <w:r>
-              <w:t>192.168.0.1</w:t>
-            </w:r>
-          </w:p>
-        </w:tc>
-        <w:tc>
-          <w:tcPr>
-            <w:tcW w:w="1336" w:type="dxa"/>
-          </w:tcPr>
-          <w:p>
-            <w:r>
-              <w:t>192.168.28.1</w:t>
-            </w:r>
-          </w:p>
-        </w:tc>
-        <w:tc>
-          <w:tcPr>
-            <w:tcW w:w="1336" w:type="dxa"/>
-          </w:tcPr>
-          <w:p>
-            <w:r>
-              <w:t>192.168.6.255</w:t>
+              <w:t>182.168.0.</w:t>
+            </w:r>
+            <w:r>
+              <w:t>0</w:t>
+            </w:r>
+          </w:p>
+        </w:tc>
+        <w:tc>
+          <w:tcPr>
+            <w:tcW w:w="1336" w:type="dxa"/>
+          </w:tcPr>
+          <w:p>
+            <w:r>
+              <w:t>182</w:t>
+            </w:r>
+            <w:r>
+              <w:t>.168.0.1</w:t>
+            </w:r>
+          </w:p>
+        </w:tc>
+        <w:tc>
+          <w:tcPr>
+            <w:tcW w:w="1336" w:type="dxa"/>
+          </w:tcPr>
+          <w:p>
+            <w:r>
+              <w:t>182</w:t>
+            </w:r>
+            <w:r>
+              <w:t>.168.28.1</w:t>
+            </w:r>
+          </w:p>
+        </w:tc>
+        <w:tc>
+          <w:tcPr>
+            <w:tcW w:w="1336" w:type="dxa"/>
+          </w:tcPr>
+          <w:p>
+            <w:r>
+              <w:t>182.168.0</w:t>
+            </w:r>
+            <w:r>
+              <w:t>.255</w:t>
             </w:r>
           </w:p>
         </w:tc>
